--- a/PB-42/TRPO-main/Готовые/4.docx
+++ b/PB-42/TRPO-main/Готовые/4.docx
@@ -1,11 +1,10 @@
 
 <file path=word/document.xml><?xml version="1.0" encoding="utf-8"?>
-<w:document xmlns:o="urn:schemas-microsoft-com:office:office" xmlns:r="http://schemas.openxmlformats.org/officeDocument/2006/relationships" xmlns:v="urn:schemas-microsoft-com:vml" xmlns:w="http://schemas.openxmlformats.org/wordprocessingml/2006/main" xmlns:w10="urn:schemas-microsoft-com:office:word" xmlns:wp="http://schemas.openxmlformats.org/drawingml/2006/wordprocessingDrawing" xmlns:wps="http://schemas.microsoft.com/office/word/2010/wordprocessingShape" xmlns:wpg="http://schemas.microsoft.com/office/word/2010/wordprocessingGroup" xmlns:mc="http://schemas.openxmlformats.org/markup-compatibility/2006" xmlns:wp14="http://schemas.microsoft.com/office/word/2010/wordprocessingDrawing" xmlns:w14="http://schemas.microsoft.com/office/word/2010/wordml" xmlns:w15="http://schemas.microsoft.com/office/word/2012/wordml" mc:Ignorable="w14 wp14 w15">
+<w:document xmlns:wpc="http://schemas.microsoft.com/office/word/2010/wordprocessingCanvas" xmlns:cx="http://schemas.microsoft.com/office/drawing/2014/chartex" xmlns:cx1="http://schemas.microsoft.com/office/drawing/2015/9/8/chartex" xmlns:cx2="http://schemas.microsoft.com/office/drawing/2015/10/21/chartex" xmlns:cx3="http://schemas.microsoft.com/office/drawing/2016/5/9/chartex" xmlns:cx4="http://schemas.microsoft.com/office/drawing/2016/5/10/chartex" xmlns:cx5="http://schemas.microsoft.com/office/drawing/2016/5/11/chartex" xmlns:cx6="http://schemas.microsoft.com/office/drawing/2016/5/12/chartex" xmlns:cx7="http://schemas.microsoft.com/office/drawing/2016/5/13/chartex" xmlns:cx8="http://schemas.microsoft.com/office/drawing/2016/5/14/chartex" xmlns:mc="http://schemas.openxmlformats.org/markup-compatibility/2006" xmlns:aink="http://schemas.microsoft.com/office/drawing/2016/ink" xmlns:am3d="http://schemas.microsoft.com/office/drawing/2017/model3d" xmlns:o="urn:schemas-microsoft-com:office:office" xmlns:r="http://schemas.openxmlformats.org/officeDocument/2006/relationships" xmlns:m="http://schemas.openxmlformats.org/officeDocument/2006/math" xmlns:v="urn:schemas-microsoft-com:vml" xmlns:wp14="http://schemas.microsoft.com/office/word/2010/wordprocessingDrawing" xmlns:wp="http://schemas.openxmlformats.org/drawingml/2006/wordprocessingDrawing" xmlns:w10="urn:schemas-microsoft-com:office:word" xmlns:w="http://schemas.openxmlformats.org/wordprocessingml/2006/main" xmlns:w14="http://schemas.microsoft.com/office/word/2010/wordml" xmlns:w15="http://schemas.microsoft.com/office/word/2012/wordml" xmlns:w16cex="http://schemas.microsoft.com/office/word/2018/wordml/cex" xmlns:w16cid="http://schemas.microsoft.com/office/word/2016/wordml/cid" xmlns:w16="http://schemas.microsoft.com/office/word/2018/wordml" xmlns:w16sdtdh="http://schemas.microsoft.com/office/word/2020/wordml/sdtdatahash" xmlns:w16se="http://schemas.microsoft.com/office/word/2015/wordml/symex" xmlns:wpg="http://schemas.microsoft.com/office/word/2010/wordprocessingGroup" xmlns:wpi="http://schemas.microsoft.com/office/word/2010/wordprocessingInk" xmlns:wne="http://schemas.microsoft.com/office/word/2006/wordml" xmlns:wps="http://schemas.microsoft.com/office/word/2010/wordprocessingShape" mc:Ignorable="w14 w15 w16se w16cid w16 w16cex w16sdtdh wp14">
   <w:body>
     <w:p>
       <w:pPr>
-        <w:pStyle w:val="Normal"/>
-        <w:spacing w:lineRule="auto" w:line="360" w:before="0" w:after="0"/>
+        <w:spacing w:after="0" w:line="360" w:lineRule="auto"/>
         <w:ind w:firstLine="567"/>
         <w:jc w:val="center"/>
         <w:rPr>
@@ -15,7 +14,7 @@
       </w:pPr>
       <w:r>
         <w:rPr>
-          <w:rFonts w:cs="Times New Roman" w:ascii="Times New Roman" w:hAnsi="Times New Roman"/>
+          <w:rFonts w:ascii="Times New Roman" w:hAnsi="Times New Roman" w:cs="Times New Roman"/>
           <w:b/>
           <w:bCs/>
           <w:sz w:val="28"/>
@@ -26,8 +25,7 @@
     </w:p>
     <w:p>
       <w:pPr>
-        <w:pStyle w:val="Normal"/>
-        <w:spacing w:lineRule="auto" w:line="360" w:before="0" w:after="0"/>
+        <w:spacing w:after="0" w:line="360" w:lineRule="auto"/>
         <w:ind w:firstLine="567"/>
         <w:jc w:val="center"/>
         <w:rPr>
@@ -37,7 +35,7 @@
       </w:pPr>
       <w:r>
         <w:rPr>
-          <w:rFonts w:cs="Times New Roman" w:ascii="Times New Roman" w:hAnsi="Times New Roman"/>
+          <w:rFonts w:ascii="Times New Roman" w:hAnsi="Times New Roman" w:cs="Times New Roman"/>
           <w:b/>
           <w:bCs/>
           <w:sz w:val="28"/>
@@ -48,8 +46,7 @@
     </w:p>
     <w:p>
       <w:pPr>
-        <w:pStyle w:val="Normal"/>
-        <w:spacing w:lineRule="auto" w:line="360" w:before="0" w:after="0"/>
+        <w:spacing w:after="0" w:line="360" w:lineRule="auto"/>
         <w:ind w:firstLine="567"/>
         <w:jc w:val="both"/>
         <w:rPr>
@@ -59,7 +56,7 @@
       </w:pPr>
       <w:r>
         <w:rPr>
-          <w:rFonts w:cs="Times New Roman" w:ascii="Times New Roman" w:hAnsi="Times New Roman"/>
+          <w:rFonts w:ascii="Times New Roman" w:hAnsi="Times New Roman" w:cs="Times New Roman"/>
           <w:b/>
           <w:bCs/>
           <w:sz w:val="28"/>
@@ -70,20 +67,13 @@
     </w:p>
     <w:p>
       <w:pPr>
-        <w:pStyle w:val="Normal"/>
-        <w:spacing w:lineRule="auto" w:line="360" w:before="0" w:after="0"/>
-        <w:ind w:firstLine="567"/>
-        <w:jc w:val="both"/>
-        <w:rPr>
-          <w:b w:val="false"/>
-          <w:bCs w:val="false"/>
-        </w:rPr>
-      </w:pPr>
-      <w:r>
-        <w:rPr>
-          <w:rFonts w:cs="Times New Roman" w:ascii="Times New Roman" w:hAnsi="Times New Roman"/>
-          <w:b w:val="false"/>
-          <w:bCs w:val="false"/>
+        <w:spacing w:after="0" w:line="360" w:lineRule="auto"/>
+        <w:ind w:firstLine="567"/>
+        <w:jc w:val="both"/>
+      </w:pPr>
+      <w:r>
+        <w:rPr>
+          <w:rFonts w:ascii="Times New Roman" w:hAnsi="Times New Roman" w:cs="Times New Roman"/>
           <w:sz w:val="28"/>
           <w:szCs w:val="28"/>
         </w:rPr>
@@ -92,27 +82,19 @@
     </w:p>
     <w:p>
       <w:pPr>
-        <w:pStyle w:val="Normal"/>
-        <w:spacing w:lineRule="auto" w:line="360" w:before="0" w:after="0"/>
-        <w:ind w:firstLine="567"/>
-        <w:jc w:val="both"/>
-        <w:rPr>
-          <w:rFonts w:ascii="Times New Roman" w:hAnsi="Times New Roman" w:cs="Times New Roman"/>
-          <w:sz w:val="28"/>
-          <w:szCs w:val="28"/>
-        </w:rPr>
-      </w:pPr>
-      <w:r>
-        <w:rPr>
-          <w:b w:val="false"/>
-          <w:bCs w:val="false"/>
-        </w:rPr>
-      </w:r>
-    </w:p>
-    <w:p>
-      <w:pPr>
-        <w:pStyle w:val="Normal"/>
-        <w:spacing w:lineRule="auto" w:line="360" w:before="0" w:after="0"/>
+        <w:spacing w:after="0" w:line="360" w:lineRule="auto"/>
+        <w:ind w:firstLine="567"/>
+        <w:jc w:val="both"/>
+        <w:rPr>
+          <w:rFonts w:ascii="Times New Roman" w:hAnsi="Times New Roman" w:cs="Times New Roman"/>
+          <w:sz w:val="28"/>
+          <w:szCs w:val="28"/>
+        </w:rPr>
+      </w:pPr>
+    </w:p>
+    <w:p>
+      <w:pPr>
+        <w:spacing w:after="0" w:line="360" w:lineRule="auto"/>
         <w:ind w:firstLine="567"/>
         <w:jc w:val="both"/>
         <w:rPr>
@@ -122,7 +104,7 @@
       </w:pPr>
       <w:r>
         <w:rPr>
-          <w:rFonts w:cs="Times New Roman" w:ascii="Times New Roman" w:hAnsi="Times New Roman"/>
+          <w:rFonts w:ascii="Times New Roman" w:hAnsi="Times New Roman" w:cs="Times New Roman"/>
           <w:b/>
           <w:bCs/>
           <w:sz w:val="28"/>
@@ -133,20 +115,13 @@
     </w:p>
     <w:p>
       <w:pPr>
-        <w:pStyle w:val="Normal"/>
-        <w:spacing w:lineRule="auto" w:line="360" w:before="0" w:after="0"/>
-        <w:ind w:firstLine="567"/>
-        <w:jc w:val="both"/>
-        <w:rPr>
-          <w:b w:val="false"/>
-          <w:bCs w:val="false"/>
-        </w:rPr>
-      </w:pPr>
-      <w:r>
-        <w:rPr>
-          <w:rFonts w:cs="Times New Roman" w:ascii="Times New Roman" w:hAnsi="Times New Roman"/>
-          <w:b w:val="false"/>
-          <w:bCs w:val="false"/>
+        <w:spacing w:after="0" w:line="360" w:lineRule="auto"/>
+        <w:ind w:firstLine="567"/>
+        <w:jc w:val="both"/>
+      </w:pPr>
+      <w:r>
+        <w:rPr>
+          <w:rFonts w:ascii="Times New Roman" w:hAnsi="Times New Roman" w:cs="Times New Roman"/>
           <w:sz w:val="28"/>
           <w:szCs w:val="28"/>
         </w:rPr>
@@ -155,20 +130,13 @@
     </w:p>
     <w:p>
       <w:pPr>
-        <w:pStyle w:val="Normal"/>
-        <w:spacing w:lineRule="auto" w:line="360" w:before="0" w:after="0"/>
-        <w:ind w:firstLine="567"/>
-        <w:jc w:val="both"/>
-        <w:rPr>
-          <w:b w:val="false"/>
-          <w:bCs w:val="false"/>
-        </w:rPr>
-      </w:pPr>
-      <w:r>
-        <w:rPr>
-          <w:rFonts w:cs="Times New Roman" w:ascii="Times New Roman" w:hAnsi="Times New Roman"/>
-          <w:b w:val="false"/>
-          <w:bCs w:val="false"/>
+        <w:spacing w:after="0" w:line="360" w:lineRule="auto"/>
+        <w:ind w:firstLine="567"/>
+        <w:jc w:val="both"/>
+      </w:pPr>
+      <w:r>
+        <w:rPr>
+          <w:rFonts w:ascii="Times New Roman" w:hAnsi="Times New Roman" w:cs="Times New Roman"/>
           <w:sz w:val="28"/>
           <w:szCs w:val="28"/>
         </w:rPr>
@@ -177,27 +145,19 @@
     </w:p>
     <w:p>
       <w:pPr>
-        <w:pStyle w:val="Normal"/>
-        <w:spacing w:lineRule="auto" w:line="360" w:before="0" w:after="0"/>
-        <w:ind w:firstLine="567"/>
-        <w:jc w:val="both"/>
-        <w:rPr>
-          <w:rFonts w:ascii="Times New Roman" w:hAnsi="Times New Roman" w:cs="Times New Roman"/>
-          <w:sz w:val="28"/>
-          <w:szCs w:val="28"/>
-        </w:rPr>
-      </w:pPr>
-      <w:r>
-        <w:rPr>
-          <w:b w:val="false"/>
-          <w:bCs w:val="false"/>
-        </w:rPr>
-      </w:r>
-    </w:p>
-    <w:p>
-      <w:pPr>
-        <w:pStyle w:val="Normal"/>
-        <w:spacing w:lineRule="auto" w:line="360" w:before="0" w:after="0"/>
+        <w:spacing w:after="0" w:line="360" w:lineRule="auto"/>
+        <w:ind w:firstLine="567"/>
+        <w:jc w:val="both"/>
+        <w:rPr>
+          <w:rFonts w:ascii="Times New Roman" w:hAnsi="Times New Roman" w:cs="Times New Roman"/>
+          <w:sz w:val="28"/>
+          <w:szCs w:val="28"/>
+        </w:rPr>
+      </w:pPr>
+    </w:p>
+    <w:p>
+      <w:pPr>
+        <w:spacing w:after="0" w:line="360" w:lineRule="auto"/>
         <w:ind w:firstLine="567"/>
         <w:jc w:val="both"/>
         <w:rPr>
@@ -207,7 +167,7 @@
       </w:pPr>
       <w:r>
         <w:rPr>
-          <w:rFonts w:cs="Times New Roman" w:ascii="Times New Roman" w:hAnsi="Times New Roman"/>
+          <w:rFonts w:ascii="Times New Roman" w:hAnsi="Times New Roman" w:cs="Times New Roman"/>
           <w:b/>
           <w:bCs/>
           <w:sz w:val="28"/>
@@ -218,85 +178,84 @@
     </w:p>
     <w:p>
       <w:pPr>
-        <w:pStyle w:val="Normal"/>
-        <w:spacing w:lineRule="auto" w:line="360" w:before="0" w:after="0"/>
-        <w:ind w:firstLine="567"/>
-        <w:jc w:val="both"/>
-        <w:rPr>
-          <w:rFonts w:ascii="Times New Roman" w:hAnsi="Times New Roman" w:cs="Times New Roman"/>
-          <w:sz w:val="28"/>
-          <w:szCs w:val="28"/>
-        </w:rPr>
-      </w:pPr>
-      <w:r>
-        <w:rPr>
-          <w:b w:val="false"/>
-          <w:bCs w:val="false"/>
-        </w:rPr>
-      </w:r>
-    </w:p>
-    <w:p>
-      <w:pPr>
-        <w:pStyle w:val="Normal"/>
-        <w:spacing w:lineRule="auto" w:line="360" w:before="0" w:after="0"/>
-        <w:ind w:firstLine="567"/>
-        <w:jc w:val="both"/>
-        <w:rPr>
-          <w:b w:val="false"/>
-          <w:bCs w:val="false"/>
-        </w:rPr>
-      </w:pPr>
-      <w:r>
-        <w:rPr>
-          <w:rFonts w:cs="Times New Roman" w:ascii="Times New Roman" w:hAnsi="Times New Roman"/>
-          <w:b w:val="false"/>
-          <w:bCs w:val="false"/>
-          <w:sz w:val="28"/>
-          <w:szCs w:val="28"/>
-        </w:rPr>
-        <w:t>1.3.1 Ознакомиться с описанием предметной области и разработать диаграмму</w:t>
-      </w:r>
-    </w:p>
-    <w:p>
-      <w:pPr>
-        <w:pStyle w:val="Normal"/>
-        <w:spacing w:lineRule="auto" w:line="360" w:before="0" w:after="0"/>
-        <w:ind w:firstLine="567"/>
-        <w:jc w:val="both"/>
-        <w:rPr>
-          <w:b w:val="false"/>
-          <w:bCs w:val="false"/>
-        </w:rPr>
-      </w:pPr>
-      <w:r>
-        <w:rPr>
-          <w:rFonts w:cs="Times New Roman" w:ascii="Times New Roman" w:hAnsi="Times New Roman"/>
-          <w:b w:val="false"/>
-          <w:bCs w:val="false"/>
-          <w:sz w:val="28"/>
-          <w:szCs w:val="28"/>
-        </w:rPr>
-        <w:t>прецедентов (Use Case) для основных пользователей системы.</w:t>
-      </w:r>
-    </w:p>
-    <w:p>
-      <w:pPr>
-        <w:pStyle w:val="Normal"/>
-        <w:spacing w:lineRule="auto" w:line="360" w:before="0" w:after="0"/>
-        <w:ind w:firstLine="567"/>
-        <w:jc w:val="both"/>
-        <w:rPr>
-          <w:b w:val="false"/>
-          <w:bCs w:val="false"/>
-        </w:rPr>
-      </w:pPr>
-      <w:r>
-        <w:rPr>
-          <w:b w:val="false"/>
-          <w:bCs w:val="false"/>
+        <w:spacing w:after="0" w:line="360" w:lineRule="auto"/>
+        <w:ind w:firstLine="567"/>
+        <w:jc w:val="both"/>
+        <w:rPr>
+          <w:rFonts w:ascii="Times New Roman" w:hAnsi="Times New Roman" w:cs="Times New Roman"/>
+          <w:sz w:val="28"/>
+          <w:szCs w:val="28"/>
+        </w:rPr>
+      </w:pPr>
+    </w:p>
+    <w:p>
+      <w:pPr>
+        <w:spacing w:after="0" w:line="360" w:lineRule="auto"/>
+        <w:ind w:firstLine="567"/>
+        <w:jc w:val="both"/>
+      </w:pPr>
+      <w:r>
+        <w:rPr>
+          <w:rFonts w:ascii="Times New Roman" w:hAnsi="Times New Roman" w:cs="Times New Roman"/>
+          <w:sz w:val="28"/>
+          <w:szCs w:val="28"/>
+        </w:rPr>
+        <w:t xml:space="preserve">1.3.1 </w:t>
+      </w:r>
+      <w:r>
+        <w:rPr>
+          <w:rFonts w:ascii="Times New Roman" w:hAnsi="Times New Roman" w:cs="Times New Roman"/>
+          <w:sz w:val="28"/>
+          <w:szCs w:val="28"/>
+        </w:rPr>
+        <w:t>Ознакомиться с описанием предметной области и разработать диаграмму</w:t>
+      </w:r>
+    </w:p>
+    <w:p>
+      <w:pPr>
+        <w:spacing w:after="0" w:line="360" w:lineRule="auto"/>
+        <w:ind w:firstLine="567"/>
+        <w:jc w:val="both"/>
+      </w:pPr>
+      <w:r>
+        <w:rPr>
+          <w:rFonts w:ascii="Times New Roman" w:hAnsi="Times New Roman" w:cs="Times New Roman"/>
+          <w:sz w:val="28"/>
+          <w:szCs w:val="28"/>
+        </w:rPr>
+        <w:t>прецедентов (</w:t>
+      </w:r>
+      <w:proofErr w:type="spellStart"/>
+      <w:r>
+        <w:rPr>
+          <w:rFonts w:ascii="Times New Roman" w:hAnsi="Times New Roman" w:cs="Times New Roman"/>
+          <w:sz w:val="28"/>
+          <w:szCs w:val="28"/>
+        </w:rPr>
+        <w:t>Use</w:t>
+      </w:r>
+      <w:proofErr w:type="spellEnd"/>
+      <w:r>
+        <w:rPr>
+          <w:rFonts w:ascii="Times New Roman" w:hAnsi="Times New Roman" w:cs="Times New Roman"/>
+          <w:sz w:val="28"/>
+          <w:szCs w:val="28"/>
+        </w:rPr>
+        <w:t xml:space="preserve"> Case) для основных пользователей системы.</w:t>
+      </w:r>
+    </w:p>
+    <w:p>
+      <w:pPr>
+        <w:spacing w:after="0" w:line="360" w:lineRule="auto"/>
+        <w:ind w:firstLine="567"/>
+        <w:jc w:val="both"/>
+      </w:pPr>
+      <w:r>
+        <w:rPr>
+          <w:noProof/>
         </w:rPr>
         <w:drawing>
-          <wp:anchor behindDoc="0" distT="0" distB="0" distL="0" distR="0" simplePos="0" locked="0" layoutInCell="0" allowOverlap="1" relativeHeight="2">
+          <wp:anchor distT="0" distB="0" distL="0" distR="0" simplePos="0" relativeHeight="2" behindDoc="0" locked="0" layoutInCell="0" allowOverlap="1" wp14:anchorId="2624D543" wp14:editId="6E164374">
             <wp:simplePos x="0" y="0"/>
             <wp:positionH relativeFrom="column">
               <wp:align>center</wp:align>
@@ -307,7 +266,7 @@
             <wp:extent cx="6480810" cy="3594735"/>
             <wp:effectExtent l="0" t="0" r="0" b="0"/>
             <wp:wrapSquare wrapText="largest"/>
-            <wp:docPr id="1" name="Изображение1" descr=""/>
+            <wp:docPr id="1" name="Изображение1"/>
             <wp:cNvGraphicFramePr>
               <a:graphicFrameLocks xmlns:a="http://schemas.openxmlformats.org/drawingml/2006/main" noChangeAspect="1"/>
             </wp:cNvGraphicFramePr>
@@ -315,13 +274,13 @@
               <a:graphicData uri="http://schemas.openxmlformats.org/drawingml/2006/picture">
                 <pic:pic xmlns:pic="http://schemas.openxmlformats.org/drawingml/2006/picture">
                   <pic:nvPicPr>
-                    <pic:cNvPr id="1" name="Изображение1" descr=""/>
+                    <pic:cNvPr id="1" name="Изображение1"/>
                     <pic:cNvPicPr>
                       <a:picLocks noChangeAspect="1" noChangeArrowheads="1"/>
                     </pic:cNvPicPr>
                   </pic:nvPicPr>
                   <pic:blipFill>
-                    <a:blip r:embed="rId2"/>
+                    <a:blip r:embed="rId5"/>
                     <a:stretch>
                       <a:fillRect/>
                     </a:stretch>
@@ -344,30 +303,100 @@
     </w:p>
     <w:p>
       <w:pPr>
-        <w:pStyle w:val="Normal"/>
-        <w:spacing w:lineRule="auto" w:line="360" w:before="0" w:after="0"/>
-        <w:ind w:firstLine="567"/>
-        <w:jc w:val="both"/>
-        <w:rPr>
-          <w:b w:val="false"/>
-          <w:bCs w:val="false"/>
-        </w:rPr>
-      </w:pPr>
-      <w:r>
-        <w:rPr>
-          <w:rFonts w:cs="Times New Roman" w:ascii="Times New Roman" w:hAnsi="Times New Roman"/>
-          <w:b w:val="false"/>
-          <w:bCs w:val="false"/>
-          <w:sz w:val="28"/>
-          <w:szCs w:val="28"/>
-        </w:rPr>
-        <w:t>1.3.2 На основании описания процесса формирования заявки в описании предметной области Вам необходимо создать диаграмму состояний (StateChart) для</w:t>
-      </w:r>
-      <w:r>
-        <w:rPr>
-          <w:rFonts w:cs="Times New Roman" w:ascii="Times New Roman" w:hAnsi="Times New Roman"/>
-          <w:b w:val="false"/>
-          <w:bCs w:val="false"/>
+        <w:spacing w:after="0" w:line="360" w:lineRule="auto"/>
+        <w:ind w:firstLine="567"/>
+        <w:jc w:val="both"/>
+      </w:pPr>
+      <w:r>
+        <w:rPr>
+          <w:rFonts w:ascii="Times New Roman" w:hAnsi="Times New Roman" w:cs="Times New Roman"/>
+          <w:sz w:val="28"/>
+          <w:szCs w:val="28"/>
+        </w:rPr>
+        <w:t>1.3.2 На основании описания процесса формирования заявки в описании предметной области Вам необходимо создать диаграмму состоян</w:t>
+      </w:r>
+      <w:r>
+        <w:rPr>
+          <w:rFonts w:ascii="Times New Roman" w:hAnsi="Times New Roman" w:cs="Times New Roman"/>
+          <w:sz w:val="28"/>
+          <w:szCs w:val="28"/>
+        </w:rPr>
+        <w:t>ий (</w:t>
+      </w:r>
+      <w:proofErr w:type="spellStart"/>
+      <w:r>
+        <w:rPr>
+          <w:rFonts w:ascii="Times New Roman" w:hAnsi="Times New Roman" w:cs="Times New Roman"/>
+          <w:sz w:val="28"/>
+          <w:szCs w:val="28"/>
+        </w:rPr>
+        <w:t>StateChart</w:t>
+      </w:r>
+      <w:proofErr w:type="spellEnd"/>
+      <w:r>
+        <w:rPr>
+          <w:rFonts w:ascii="Times New Roman" w:hAnsi="Times New Roman" w:cs="Times New Roman"/>
+          <w:sz w:val="28"/>
+          <w:szCs w:val="28"/>
+        </w:rPr>
+        <w:t>) для моделирования всех возможных состояний объекта, а также процессов смены этих состояний в результате внешнего влияния.</w:t>
+      </w:r>
+    </w:p>
+    <w:p>
+      <w:pPr>
+        <w:spacing w:after="0" w:line="360" w:lineRule="auto"/>
+        <w:ind w:firstLine="567"/>
+        <w:jc w:val="both"/>
+        <w:rPr>
+          <w:rFonts w:ascii="Times New Roman" w:hAnsi="Times New Roman" w:cs="Times New Roman"/>
+          <w:sz w:val="28"/>
+          <w:szCs w:val="28"/>
+        </w:rPr>
+      </w:pPr>
+      <w:r>
+        <w:rPr>
+          <w:rFonts w:ascii="Times New Roman" w:hAnsi="Times New Roman" w:cs="Times New Roman"/>
+          <w:sz w:val="28"/>
+          <w:szCs w:val="28"/>
+        </w:rPr>
+        <w:t>Обратите внимание на начальное и конечное состояние объекта; на промежуточные состояния объекта и переходы между ними,</w:t>
+      </w:r>
+      <w:r>
+        <w:rPr>
+          <w:rFonts w:ascii="Times New Roman" w:hAnsi="Times New Roman" w:cs="Times New Roman"/>
+          <w:sz w:val="28"/>
+          <w:szCs w:val="28"/>
+        </w:rPr>
+        <w:t xml:space="preserve"> вызванные </w:t>
+      </w:r>
+      <w:r>
+        <w:rPr>
+          <w:rFonts w:ascii="Times New Roman" w:hAnsi="Times New Roman" w:cs="Times New Roman"/>
+          <w:sz w:val="28"/>
+          <w:szCs w:val="28"/>
+        </w:rPr>
+        <w:t>определёнными</w:t>
+      </w:r>
+      <w:r>
+        <w:rPr>
+          <w:rFonts w:ascii="Times New Roman" w:hAnsi="Times New Roman" w:cs="Times New Roman"/>
+          <w:sz w:val="28"/>
+          <w:szCs w:val="28"/>
+        </w:rPr>
+        <w:t xml:space="preserve"> событиями; на внутренние действия, которые могут выполняться в </w:t>
+      </w:r>
+      <w:r>
+        <w:rPr>
+          <w:rFonts w:ascii="Times New Roman" w:hAnsi="Times New Roman" w:cs="Times New Roman"/>
+          <w:sz w:val="28"/>
+          <w:szCs w:val="28"/>
+        </w:rPr>
+        <w:lastRenderedPageBreak/>
+        <w:t>рамках состояния; на возможные ветвления при определенных условиях, слияния и синхронизации</w:t>
+      </w:r>
+      <w:r>
+        <w:rPr>
+          <w:rFonts w:ascii="Times New Roman" w:hAnsi="Times New Roman" w:cs="Times New Roman"/>
           <w:sz w:val="28"/>
           <w:szCs w:val="28"/>
         </w:rPr>
@@ -375,124 +404,198 @@
       </w:r>
       <w:r>
         <w:rPr>
-          <w:rFonts w:cs="Times New Roman" w:ascii="Times New Roman" w:hAnsi="Times New Roman"/>
-          <w:b w:val="false"/>
-          <w:bCs w:val="false"/>
-          <w:sz w:val="28"/>
-          <w:szCs w:val="28"/>
-        </w:rPr>
-        <w:t>моделирования всех возможных состояний объекта, а также процессов смены этих состояний в результате внешнего влияния.</w:t>
-      </w:r>
-    </w:p>
-    <w:p>
-      <w:pPr>
-        <w:pStyle w:val="Normal"/>
-        <w:spacing w:lineRule="auto" w:line="360" w:before="0" w:after="0"/>
-        <w:ind w:firstLine="567"/>
-        <w:jc w:val="both"/>
-        <w:rPr>
-          <w:b w:val="false"/>
-          <w:bCs w:val="false"/>
-        </w:rPr>
-      </w:pPr>
-      <w:r>
-        <w:rPr>
-          <w:rFonts w:cs="Times New Roman" w:ascii="Times New Roman" w:hAnsi="Times New Roman"/>
-          <w:b w:val="false"/>
-          <w:bCs w:val="false"/>
-          <w:sz w:val="28"/>
-          <w:szCs w:val="28"/>
-        </w:rPr>
-        <w:t>Обратите внимание на начальное и конечное состояние объекта; на промежуточные состояния объекта и переходы между ними, вызванные определенными</w:t>
-      </w:r>
-      <w:r>
-        <w:rPr>
-          <w:rFonts w:cs="Times New Roman" w:ascii="Times New Roman" w:hAnsi="Times New Roman"/>
-          <w:b w:val="false"/>
-          <w:bCs w:val="false"/>
-          <w:sz w:val="28"/>
-          <w:szCs w:val="28"/>
-        </w:rPr>
-        <w:t xml:space="preserve">и </w:t>
-      </w:r>
-      <w:r>
-        <w:rPr>
-          <w:rFonts w:cs="Times New Roman" w:ascii="Times New Roman" w:hAnsi="Times New Roman"/>
-          <w:b w:val="false"/>
-          <w:bCs w:val="false"/>
-          <w:sz w:val="28"/>
-          <w:szCs w:val="28"/>
-        </w:rPr>
-        <w:t>событиями; на внутренние действия, которые могут выполняться в рамках состояния; на возможные ветвления при определенных условиях, слияния и синхронизациисостояний объекта.</w:t>
-      </w:r>
-    </w:p>
-    <w:p>
-      <w:pPr>
-        <w:pStyle w:val="Normal"/>
-        <w:spacing w:lineRule="auto" w:line="360" w:before="0" w:after="0"/>
-        <w:ind w:firstLine="567"/>
-        <w:jc w:val="both"/>
-        <w:rPr>
-          <w:b w:val="false"/>
-          <w:bCs w:val="false"/>
-        </w:rPr>
-      </w:pPr>
-      <w:r>
-        <w:rPr>
-          <w:rFonts w:cs="Times New Roman" w:ascii="Times New Roman" w:hAnsi="Times New Roman"/>
-          <w:b w:val="false"/>
-          <w:bCs w:val="false"/>
-          <w:sz w:val="28"/>
-          <w:szCs w:val="28"/>
-        </w:rPr>
-        <w:t>1.3.3 На основании описания предметной области Вам необходимо создать диаграмму деятельности (Activity) для моделирования последовательности действий.</w:t>
-      </w:r>
-    </w:p>
-    <w:p>
-      <w:pPr>
-        <w:pStyle w:val="Normal"/>
-        <w:spacing w:lineRule="auto" w:line="360" w:before="0" w:after="0"/>
-        <w:ind w:firstLine="567"/>
-        <w:jc w:val="both"/>
-        <w:rPr>
-          <w:b w:val="false"/>
-          <w:bCs w:val="false"/>
-        </w:rPr>
-      </w:pPr>
-      <w:r>
-        <w:rPr>
-          <w:rFonts w:cs="Times New Roman" w:ascii="Times New Roman" w:hAnsi="Times New Roman"/>
-          <w:b w:val="false"/>
-          <w:bCs w:val="false"/>
-          <w:sz w:val="28"/>
-          <w:szCs w:val="28"/>
-        </w:rPr>
-        <w:t>Обратите внимание на пользователей, принимающих участие в данном процессе, начало и конец процесса, функции, которые необходимы для описания данного процесса, их последовательность, возможные ветвления при определенных условиях, слияния и синхронизации.</w:t>
-      </w:r>
-    </w:p>
-    <w:p>
-      <w:pPr>
-        <w:pStyle w:val="Normal"/>
-        <w:spacing w:lineRule="auto" w:line="360" w:before="0" w:after="0"/>
-        <w:ind w:firstLine="567"/>
-        <w:jc w:val="both"/>
-        <w:rPr>
-          <w:rFonts w:ascii="Times New Roman" w:hAnsi="Times New Roman" w:cs="Times New Roman"/>
-          <w:sz w:val="28"/>
-          <w:szCs w:val="28"/>
-        </w:rPr>
-      </w:pPr>
-      <w:r>
-        <w:rPr>
-          <w:b w:val="false"/>
-          <w:bCs w:val="false"/>
-        </w:rPr>
-      </w:r>
-    </w:p>
-    <w:p>
-      <w:pPr>
-        <w:pStyle w:val="Normal"/>
-        <w:spacing w:lineRule="auto" w:line="360" w:before="0" w:after="0"/>
+          <w:rFonts w:ascii="Times New Roman" w:hAnsi="Times New Roman" w:cs="Times New Roman"/>
+          <w:sz w:val="28"/>
+          <w:szCs w:val="28"/>
+        </w:rPr>
+        <w:t>состояний объекта.</w:t>
+      </w:r>
+    </w:p>
+    <w:p>
+      <w:pPr>
+        <w:spacing w:after="0" w:line="360" w:lineRule="auto"/>
+        <w:ind w:firstLine="567"/>
+        <w:jc w:val="center"/>
+      </w:pPr>
+      <w:r>
+        <w:drawing>
+          <wp:inline distT="0" distB="0" distL="0" distR="0" wp14:anchorId="3053ED98" wp14:editId="1ECEAA2D">
+            <wp:extent cx="4486901" cy="6982799"/>
+            <wp:effectExtent l="0" t="0" r="9525" b="8890"/>
+            <wp:docPr id="2" name="Рисунок 2"/>
+            <wp:cNvGraphicFramePr>
+              <a:graphicFrameLocks xmlns:a="http://schemas.openxmlformats.org/drawingml/2006/main" noChangeAspect="1"/>
+            </wp:cNvGraphicFramePr>
+            <a:graphic xmlns:a="http://schemas.openxmlformats.org/drawingml/2006/main">
+              <a:graphicData uri="http://schemas.openxmlformats.org/drawingml/2006/picture">
+                <pic:pic xmlns:pic="http://schemas.openxmlformats.org/drawingml/2006/picture">
+                  <pic:nvPicPr>
+                    <pic:cNvPr id="1" name=""/>
+                    <pic:cNvPicPr/>
+                  </pic:nvPicPr>
+                  <pic:blipFill>
+                    <a:blip r:embed="rId6"/>
+                    <a:stretch>
+                      <a:fillRect/>
+                    </a:stretch>
+                  </pic:blipFill>
+                  <pic:spPr>
+                    <a:xfrm>
+                      <a:off x="0" y="0"/>
+                      <a:ext cx="4486901" cy="6982799"/>
+                    </a:xfrm>
+                    <a:prstGeom prst="rect">
+                      <a:avLst/>
+                    </a:prstGeom>
+                  </pic:spPr>
+                </pic:pic>
+              </a:graphicData>
+            </a:graphic>
+          </wp:inline>
+        </w:drawing>
+      </w:r>
+    </w:p>
+    <w:p>
+      <w:pPr>
+        <w:spacing w:after="0" w:line="360" w:lineRule="auto"/>
+        <w:ind w:firstLine="567"/>
+        <w:jc w:val="both"/>
+      </w:pPr>
+      <w:r>
+        <w:rPr>
+          <w:rFonts w:ascii="Times New Roman" w:hAnsi="Times New Roman" w:cs="Times New Roman"/>
+          <w:sz w:val="28"/>
+          <w:szCs w:val="28"/>
+        </w:rPr>
+        <w:t>1.3.3 На основании описания предметной области Вам необхо</w:t>
+      </w:r>
+      <w:r>
+        <w:rPr>
+          <w:rFonts w:ascii="Times New Roman" w:hAnsi="Times New Roman" w:cs="Times New Roman"/>
+          <w:sz w:val="28"/>
+          <w:szCs w:val="28"/>
+        </w:rPr>
+        <w:t>димо создать диаграмму деятельности (</w:t>
+      </w:r>
+      <w:proofErr w:type="spellStart"/>
+      <w:r>
+        <w:rPr>
+          <w:rFonts w:ascii="Times New Roman" w:hAnsi="Times New Roman" w:cs="Times New Roman"/>
+          <w:sz w:val="28"/>
+          <w:szCs w:val="28"/>
+        </w:rPr>
+        <w:t>Activity</w:t>
+      </w:r>
+      <w:proofErr w:type="spellEnd"/>
+      <w:r>
+        <w:rPr>
+          <w:rFonts w:ascii="Times New Roman" w:hAnsi="Times New Roman" w:cs="Times New Roman"/>
+          <w:sz w:val="28"/>
+          <w:szCs w:val="28"/>
+        </w:rPr>
+        <w:t>) для моделирования последовательности действий.</w:t>
+      </w:r>
+    </w:p>
+    <w:p>
+      <w:pPr>
+        <w:spacing w:after="0" w:line="360" w:lineRule="auto"/>
+        <w:ind w:firstLine="567"/>
+        <w:jc w:val="both"/>
+        <w:rPr>
+          <w:rFonts w:ascii="Times New Roman" w:hAnsi="Times New Roman" w:cs="Times New Roman"/>
+          <w:sz w:val="28"/>
+          <w:szCs w:val="28"/>
+        </w:rPr>
+      </w:pPr>
+      <w:r>
+        <w:rPr>
+          <w:rFonts w:ascii="Times New Roman" w:hAnsi="Times New Roman" w:cs="Times New Roman"/>
+          <w:sz w:val="28"/>
+          <w:szCs w:val="28"/>
+        </w:rPr>
+        <w:t xml:space="preserve">Обратите внимание на пользователей, принимающих участие в данном процессе, начало и конец процесса, функции, которые необходимы для описания данного процесса, их </w:t>
+      </w:r>
+      <w:r>
+        <w:rPr>
+          <w:rFonts w:ascii="Times New Roman" w:hAnsi="Times New Roman" w:cs="Times New Roman"/>
+          <w:sz w:val="28"/>
+          <w:szCs w:val="28"/>
+        </w:rPr>
+        <w:t>последовательность, возможные ветвления при определенных условиях, слияния и синхронизации.</w:t>
+      </w:r>
+    </w:p>
+    <w:p>
+      <w:pPr>
+        <w:spacing w:after="0" w:line="360" w:lineRule="auto"/>
+        <w:ind w:firstLine="567"/>
+        <w:jc w:val="both"/>
+      </w:pPr>
+      <w:r>
+        <w:lastRenderedPageBreak/>
+        <w:drawing>
+          <wp:inline distT="0" distB="0" distL="0" distR="0" wp14:anchorId="4D2A40AF" wp14:editId="2A07EC35">
+            <wp:extent cx="6033799" cy="6431087"/>
+            <wp:effectExtent l="0" t="0" r="5080" b="8255"/>
+            <wp:docPr id="3" name="Рисунок 3"/>
+            <wp:cNvGraphicFramePr>
+              <a:graphicFrameLocks xmlns:a="http://schemas.openxmlformats.org/drawingml/2006/main" noChangeAspect="1"/>
+            </wp:cNvGraphicFramePr>
+            <a:graphic xmlns:a="http://schemas.openxmlformats.org/drawingml/2006/main">
+              <a:graphicData uri="http://schemas.openxmlformats.org/drawingml/2006/picture">
+                <pic:pic xmlns:pic="http://schemas.openxmlformats.org/drawingml/2006/picture">
+                  <pic:nvPicPr>
+                    <pic:cNvPr id="1" name=""/>
+                    <pic:cNvPicPr/>
+                  </pic:nvPicPr>
+                  <pic:blipFill>
+                    <a:blip r:embed="rId7"/>
+                    <a:stretch>
+                      <a:fillRect/>
+                    </a:stretch>
+                  </pic:blipFill>
+                  <pic:spPr>
+                    <a:xfrm>
+                      <a:off x="0" y="0"/>
+                      <a:ext cx="6035218" cy="6432599"/>
+                    </a:xfrm>
+                    <a:prstGeom prst="rect">
+                      <a:avLst/>
+                    </a:prstGeom>
+                  </pic:spPr>
+                </pic:pic>
+              </a:graphicData>
+            </a:graphic>
+          </wp:inline>
+        </w:drawing>
+      </w:r>
+    </w:p>
+    <w:p>
+      <w:pPr>
+        <w:spacing w:after="0" w:line="360" w:lineRule="auto"/>
+        <w:ind w:firstLine="567"/>
+        <w:jc w:val="both"/>
+        <w:rPr>
+          <w:rFonts w:ascii="Times New Roman" w:hAnsi="Times New Roman" w:cs="Times New Roman"/>
+          <w:sz w:val="28"/>
+          <w:szCs w:val="28"/>
+        </w:rPr>
+      </w:pPr>
+    </w:p>
+    <w:p>
+      <w:pPr>
+        <w:spacing w:after="0" w:line="360" w:lineRule="auto"/>
+        <w:ind w:firstLine="567"/>
+        <w:jc w:val="both"/>
+        <w:rPr>
+          <w:rFonts w:ascii="Times New Roman" w:hAnsi="Times New Roman" w:cs="Times New Roman"/>
+          <w:sz w:val="28"/>
+          <w:szCs w:val="28"/>
+        </w:rPr>
+      </w:pPr>
+    </w:p>
+    <w:p>
+      <w:pPr>
+        <w:spacing w:after="0" w:line="360" w:lineRule="auto"/>
         <w:ind w:firstLine="567"/>
         <w:jc w:val="both"/>
         <w:rPr>
@@ -502,7 +605,7 @@
       </w:pPr>
       <w:r>
         <w:rPr>
-          <w:rFonts w:cs="Times New Roman" w:ascii="Times New Roman" w:hAnsi="Times New Roman"/>
+          <w:rFonts w:ascii="Times New Roman" w:hAnsi="Times New Roman" w:cs="Times New Roman"/>
           <w:b/>
           <w:bCs/>
           <w:sz w:val="28"/>
@@ -513,162 +616,317 @@
     </w:p>
     <w:p>
       <w:pPr>
-        <w:pStyle w:val="Normal"/>
-        <w:spacing w:lineRule="auto" w:line="360" w:before="0" w:after="0"/>
-        <w:ind w:firstLine="567"/>
-        <w:jc w:val="both"/>
-        <w:rPr>
-          <w:rFonts w:ascii="Times New Roman" w:hAnsi="Times New Roman" w:cs="Times New Roman"/>
-          <w:sz w:val="28"/>
-          <w:szCs w:val="28"/>
-        </w:rPr>
-      </w:pPr>
-      <w:r>
-        <w:rPr>
-          <w:b w:val="false"/>
-          <w:bCs w:val="false"/>
-        </w:rPr>
-      </w:r>
-    </w:p>
-    <w:p>
-      <w:pPr>
-        <w:pStyle w:val="Normal"/>
-        <w:spacing w:lineRule="auto" w:line="360" w:before="0" w:after="0"/>
-        <w:ind w:firstLine="567"/>
-        <w:jc w:val="both"/>
-        <w:rPr>
-          <w:b w:val="false"/>
-          <w:bCs w:val="false"/>
-        </w:rPr>
-      </w:pPr>
-      <w:r>
-        <w:rPr>
-          <w:rFonts w:cs="Times New Roman" w:ascii="Times New Roman" w:hAnsi="Times New Roman"/>
-          <w:b w:val="false"/>
-          <w:bCs w:val="false"/>
+        <w:spacing w:after="0" w:line="360" w:lineRule="auto"/>
+        <w:ind w:firstLine="567"/>
+        <w:jc w:val="both"/>
+        <w:rPr>
+          <w:rFonts w:ascii="Times New Roman" w:hAnsi="Times New Roman" w:cs="Times New Roman"/>
+          <w:sz w:val="28"/>
+          <w:szCs w:val="28"/>
+        </w:rPr>
+      </w:pPr>
+    </w:p>
+    <w:p>
+      <w:pPr>
+        <w:spacing w:after="0" w:line="360" w:lineRule="auto"/>
+        <w:ind w:firstLine="567"/>
+        <w:jc w:val="both"/>
+        <w:rPr>
+          <w:rFonts w:ascii="Times New Roman" w:hAnsi="Times New Roman" w:cs="Times New Roman"/>
+          <w:sz w:val="28"/>
+          <w:szCs w:val="28"/>
+        </w:rPr>
+      </w:pPr>
+      <w:r>
+        <w:rPr>
+          <w:rFonts w:ascii="Times New Roman" w:hAnsi="Times New Roman" w:cs="Times New Roman"/>
           <w:sz w:val="28"/>
           <w:szCs w:val="28"/>
         </w:rPr>
         <w:t>1.4.1</w:t>
+      </w:r>
+      <w:r>
+        <w:rPr>
+          <w:rFonts w:ascii="Times New Roman" w:hAnsi="Times New Roman" w:cs="Times New Roman"/>
+          <w:sz w:val="28"/>
+          <w:szCs w:val="28"/>
+        </w:rPr>
         <w:tab/>
         <w:t>Какие виды диаграмм Вы знаете?</w:t>
       </w:r>
     </w:p>
     <w:p>
       <w:pPr>
-        <w:pStyle w:val="Normal"/>
-        <w:spacing w:lineRule="auto" w:line="360" w:before="0" w:after="0"/>
-        <w:ind w:firstLine="567"/>
-        <w:jc w:val="both"/>
-        <w:rPr>
-          <w:b w:val="false"/>
-          <w:bCs w:val="false"/>
-        </w:rPr>
-      </w:pPr>
-      <w:r>
-        <w:rPr>
-          <w:rFonts w:cs="Times New Roman" w:ascii="Times New Roman" w:hAnsi="Times New Roman"/>
-          <w:b w:val="false"/>
-          <w:bCs w:val="false"/>
+        <w:spacing w:after="0" w:line="360" w:lineRule="auto"/>
+        <w:ind w:firstLine="567"/>
+        <w:jc w:val="both"/>
+        <w:rPr>
+          <w:rFonts w:ascii="Times New Roman" w:hAnsi="Times New Roman" w:cs="Times New Roman"/>
+          <w:sz w:val="28"/>
+          <w:szCs w:val="28"/>
+        </w:rPr>
+      </w:pPr>
+      <w:r>
+        <w:rPr>
+          <w:rFonts w:ascii="Times New Roman" w:hAnsi="Times New Roman" w:cs="Times New Roman"/>
+          <w:sz w:val="28"/>
+          <w:szCs w:val="28"/>
+        </w:rPr>
+        <w:t xml:space="preserve">Структурные и </w:t>
+      </w:r>
+      <w:r>
+        <w:rPr>
+          <w:rFonts w:ascii="Times New Roman" w:hAnsi="Times New Roman" w:cs="Times New Roman"/>
+          <w:sz w:val="28"/>
+          <w:szCs w:val="28"/>
+        </w:rPr>
+        <w:t>поведенческие диаграммы. Структурными являются диаграммы классов, объектов, компонентов, развертывания и пакетов.</w:t>
+      </w:r>
+    </w:p>
+    <w:p>
+      <w:pPr>
+        <w:spacing w:after="0" w:line="360" w:lineRule="auto"/>
+        <w:ind w:firstLine="567"/>
+        <w:jc w:val="both"/>
+        <w:rPr>
+          <w:rFonts w:ascii="Times New Roman" w:hAnsi="Times New Roman" w:cs="Times New Roman"/>
+          <w:sz w:val="28"/>
+          <w:szCs w:val="28"/>
+        </w:rPr>
+      </w:pPr>
+      <w:r>
+        <w:rPr>
+          <w:rFonts w:ascii="Times New Roman" w:hAnsi="Times New Roman" w:cs="Times New Roman"/>
+          <w:sz w:val="28"/>
+          <w:szCs w:val="28"/>
+        </w:rPr>
+        <w:t>Поведенческими являются диаграммы прецедентов (вариантов использования), последовательностей, состояний, деятельности и взаимодействий.</w:t>
+      </w:r>
+    </w:p>
+    <w:p>
+      <w:pPr>
+        <w:spacing w:after="0" w:line="360" w:lineRule="auto"/>
+        <w:ind w:firstLine="567"/>
+        <w:jc w:val="both"/>
+        <w:rPr>
+          <w:rFonts w:ascii="Times New Roman" w:hAnsi="Times New Roman" w:cs="Times New Roman"/>
+          <w:sz w:val="28"/>
+          <w:szCs w:val="28"/>
+        </w:rPr>
+      </w:pPr>
+    </w:p>
+    <w:p>
+      <w:pPr>
+        <w:spacing w:after="0" w:line="360" w:lineRule="auto"/>
+        <w:ind w:firstLine="567"/>
+        <w:jc w:val="both"/>
+        <w:rPr>
+          <w:rFonts w:ascii="Times New Roman" w:hAnsi="Times New Roman" w:cs="Times New Roman"/>
+          <w:sz w:val="28"/>
+          <w:szCs w:val="28"/>
+        </w:rPr>
+      </w:pPr>
+    </w:p>
+    <w:p>
+      <w:pPr>
+        <w:spacing w:after="0" w:line="360" w:lineRule="auto"/>
+        <w:ind w:firstLine="567"/>
+        <w:jc w:val="both"/>
+      </w:pPr>
+    </w:p>
+    <w:p>
+      <w:pPr>
+        <w:spacing w:after="0" w:line="360" w:lineRule="auto"/>
+        <w:ind w:firstLine="567"/>
+        <w:jc w:val="both"/>
+        <w:rPr>
+          <w:rFonts w:ascii="Times New Roman" w:hAnsi="Times New Roman" w:cs="Times New Roman"/>
+          <w:sz w:val="28"/>
+          <w:szCs w:val="28"/>
+        </w:rPr>
+      </w:pPr>
+      <w:r>
+        <w:rPr>
+          <w:rFonts w:ascii="Times New Roman" w:hAnsi="Times New Roman" w:cs="Times New Roman"/>
           <w:sz w:val="28"/>
           <w:szCs w:val="28"/>
         </w:rPr>
         <w:t>1.4.2</w:t>
+      </w:r>
+      <w:r>
+        <w:rPr>
+          <w:rFonts w:ascii="Times New Roman" w:hAnsi="Times New Roman" w:cs="Times New Roman"/>
+          <w:sz w:val="28"/>
+          <w:szCs w:val="28"/>
+        </w:rPr>
         <w:tab/>
         <w:t>С какого символа начинается диаграмма состояний?</w:t>
       </w:r>
     </w:p>
     <w:p>
       <w:pPr>
-        <w:pStyle w:val="Normal"/>
-        <w:spacing w:lineRule="auto" w:line="360" w:before="0" w:after="0"/>
-        <w:ind w:firstLine="567"/>
-        <w:jc w:val="both"/>
-        <w:rPr>
-          <w:b w:val="false"/>
-          <w:bCs w:val="false"/>
-        </w:rPr>
-      </w:pPr>
-      <w:r>
-        <w:rPr>
-          <w:rFonts w:cs="Times New Roman" w:ascii="Times New Roman" w:hAnsi="Times New Roman"/>
-          <w:b w:val="false"/>
-          <w:bCs w:val="false"/>
+        <w:spacing w:after="0" w:line="360" w:lineRule="auto"/>
+        <w:ind w:firstLine="567"/>
+        <w:jc w:val="both"/>
+      </w:pPr>
+      <w:r>
+        <w:rPr>
+          <w:rFonts w:ascii="Times New Roman" w:hAnsi="Times New Roman" w:cs="Times New Roman"/>
+          <w:sz w:val="28"/>
+          <w:szCs w:val="28"/>
+        </w:rPr>
+        <w:t>Диаграмма состояний начинается с начального состояния, которое обозначается специальным символом — закрашенным кружком. Символ указывает точку входа в систему или процесс.</w:t>
+      </w:r>
+    </w:p>
+    <w:p>
+      <w:pPr>
+        <w:spacing w:after="0" w:line="360" w:lineRule="auto"/>
+        <w:ind w:firstLine="567"/>
+        <w:jc w:val="both"/>
+        <w:rPr>
+          <w:rFonts w:ascii="Times New Roman" w:hAnsi="Times New Roman" w:cs="Times New Roman"/>
+          <w:sz w:val="28"/>
+          <w:szCs w:val="28"/>
+        </w:rPr>
+      </w:pPr>
+      <w:r>
+        <w:rPr>
+          <w:rFonts w:ascii="Times New Roman" w:hAnsi="Times New Roman" w:cs="Times New Roman"/>
           <w:sz w:val="28"/>
           <w:szCs w:val="28"/>
         </w:rPr>
         <w:t>1.4.3</w:t>
+      </w:r>
+      <w:r>
+        <w:rPr>
+          <w:rFonts w:ascii="Times New Roman" w:hAnsi="Times New Roman" w:cs="Times New Roman"/>
+          <w:sz w:val="28"/>
+          <w:szCs w:val="28"/>
+        </w:rPr>
         <w:tab/>
         <w:t>Общее назначение диаграммы прецедентов?</w:t>
       </w:r>
     </w:p>
     <w:p>
       <w:pPr>
-        <w:pStyle w:val="Normal"/>
-        <w:spacing w:lineRule="auto" w:line="360" w:before="0" w:after="0"/>
-        <w:ind w:firstLine="567"/>
-        <w:jc w:val="both"/>
-        <w:rPr>
-          <w:b w:val="false"/>
-          <w:bCs w:val="false"/>
-        </w:rPr>
-      </w:pPr>
-      <w:r>
-        <w:rPr>
-          <w:rFonts w:cs="Times New Roman" w:ascii="Times New Roman" w:hAnsi="Times New Roman"/>
-          <w:b w:val="false"/>
-          <w:bCs w:val="false"/>
+        <w:spacing w:after="0" w:line="360" w:lineRule="auto"/>
+        <w:ind w:firstLine="567"/>
+        <w:jc w:val="both"/>
+      </w:pPr>
+      <w:r>
+        <w:rPr>
+          <w:rFonts w:ascii="Times New Roman" w:hAnsi="Times New Roman" w:cs="Times New Roman"/>
+          <w:sz w:val="28"/>
+          <w:szCs w:val="28"/>
+        </w:rPr>
+        <w:t>Диаграмма прецедентов предназначена для описания функциональности системы с точки зрения взаимодействий пользователей с системой. Она помогает ответить на вопрос «Что система должна делать?»</w:t>
+      </w:r>
+    </w:p>
+    <w:p>
+      <w:pPr>
+        <w:spacing w:after="0" w:line="360" w:lineRule="auto"/>
+        <w:ind w:firstLine="567"/>
+        <w:jc w:val="both"/>
+        <w:rPr>
+          <w:rFonts w:ascii="Times New Roman" w:hAnsi="Times New Roman" w:cs="Times New Roman"/>
+          <w:sz w:val="28"/>
+          <w:szCs w:val="28"/>
+        </w:rPr>
+      </w:pPr>
+      <w:r>
+        <w:rPr>
+          <w:rFonts w:ascii="Times New Roman" w:hAnsi="Times New Roman" w:cs="Times New Roman"/>
           <w:sz w:val="28"/>
           <w:szCs w:val="28"/>
         </w:rPr>
         <w:t>1.4.4</w:t>
+      </w:r>
+      <w:r>
+        <w:rPr>
+          <w:rFonts w:ascii="Times New Roman" w:hAnsi="Times New Roman" w:cs="Times New Roman"/>
+          <w:sz w:val="28"/>
+          <w:szCs w:val="28"/>
+        </w:rPr>
         <w:tab/>
         <w:t>Общее назначение диаграммы состояний?</w:t>
       </w:r>
     </w:p>
     <w:p>
       <w:pPr>
-        <w:pStyle w:val="Normal"/>
-        <w:spacing w:lineRule="auto" w:line="360" w:before="0" w:after="0"/>
-        <w:ind w:firstLine="567"/>
-        <w:jc w:val="both"/>
-        <w:rPr>
-          <w:b w:val="false"/>
-          <w:bCs w:val="false"/>
-        </w:rPr>
-      </w:pPr>
-      <w:r>
-        <w:rPr>
-          <w:rFonts w:cs="Times New Roman" w:ascii="Times New Roman" w:hAnsi="Times New Roman"/>
-          <w:b w:val="false"/>
-          <w:bCs w:val="false"/>
+        <w:spacing w:after="0" w:line="360" w:lineRule="auto"/>
+        <w:ind w:firstLine="567"/>
+        <w:jc w:val="both"/>
+      </w:pPr>
+      <w:r>
+        <w:rPr>
+          <w:rFonts w:ascii="Times New Roman" w:hAnsi="Times New Roman" w:cs="Times New Roman"/>
+          <w:sz w:val="28"/>
+          <w:szCs w:val="28"/>
+        </w:rPr>
+        <w:t>Диаграмма состояний используется для описания жизненного цикла объекта или системы в терминах его состояний и переходов между ними. Она помогает понять, как объект реагирует на события и изменяет свое поведение в зависимости от текущего состояния.</w:t>
+      </w:r>
+    </w:p>
+    <w:p>
+      <w:pPr>
+        <w:spacing w:after="0" w:line="360" w:lineRule="auto"/>
+        <w:ind w:firstLine="567"/>
+        <w:jc w:val="both"/>
+        <w:rPr>
+          <w:rFonts w:ascii="Times New Roman" w:hAnsi="Times New Roman" w:cs="Times New Roman"/>
+          <w:sz w:val="28"/>
+          <w:szCs w:val="28"/>
+        </w:rPr>
+      </w:pPr>
+      <w:r>
+        <w:rPr>
+          <w:rFonts w:ascii="Times New Roman" w:hAnsi="Times New Roman" w:cs="Times New Roman"/>
           <w:sz w:val="28"/>
           <w:szCs w:val="28"/>
         </w:rPr>
         <w:t>1.4.5</w:t>
+      </w:r>
+      <w:r>
+        <w:rPr>
+          <w:rFonts w:ascii="Times New Roman" w:hAnsi="Times New Roman" w:cs="Times New Roman"/>
+          <w:sz w:val="28"/>
+          <w:szCs w:val="28"/>
+        </w:rPr>
         <w:tab/>
         <w:t>Общее назначение диаграммы деятельности?</w:t>
       </w:r>
     </w:p>
+    <w:p>
+      <w:pPr>
+        <w:spacing w:after="0" w:line="360" w:lineRule="auto"/>
+        <w:ind w:firstLine="567"/>
+        <w:jc w:val="both"/>
+      </w:pPr>
+      <w:r>
+        <w:rPr>
+          <w:rFonts w:ascii="Times New Roman" w:hAnsi="Times New Roman" w:cs="Times New Roman"/>
+          <w:sz w:val="28"/>
+          <w:szCs w:val="28"/>
+        </w:rPr>
+        <w:t>Диаграмма деятельности предназначена для моделирования процессов и потоков действий в системе. Она показывает последовательность шагов, операций или действий, которые выполняются для достижения определённой цели.</w:t>
+      </w:r>
+    </w:p>
     <w:sectPr>
-      <w:type w:val="nextPage"/>
       <w:pgSz w:w="11906" w:h="16838"/>
-      <w:pgMar w:left="1134" w:right="566" w:gutter="0" w:header="0" w:top="567" w:footer="0" w:bottom="426"/>
-      <w:pgNumType w:fmt="decimal"/>
-      <w:formProt w:val="false"/>
-      <w:textDirection w:val="lrTb"/>
-      <w:docGrid w:type="default" w:linePitch="360" w:charSpace="8192"/>
+      <w:pgMar w:top="567" w:right="566" w:bottom="426" w:left="1134" w:header="0" w:footer="0" w:gutter="0"/>
+      <w:cols w:space="720"/>
+      <w:formProt w:val="0"/>
+      <w:docGrid w:linePitch="360" w:charSpace="8192"/>
     </w:sectPr>
   </w:body>
 </w:document>
 </file>
 
 <file path=word/styles.xml><?xml version="1.0" encoding="utf-8"?>
-<w:styles xmlns:w="http://schemas.openxmlformats.org/wordprocessingml/2006/main" xmlns:w14="http://schemas.microsoft.com/office/word/2010/wordml" xmlns:mc="http://schemas.openxmlformats.org/markup-compatibility/2006" mc:Ignorable="w14">
+<w:styles xmlns:mc="http://schemas.openxmlformats.org/markup-compatibility/2006" xmlns:r="http://schemas.openxmlformats.org/officeDocument/2006/relationships" xmlns:w="http://schemas.openxmlformats.org/wordprocessingml/2006/main" xmlns:w14="http://schemas.microsoft.com/office/word/2010/wordml" xmlns:w15="http://schemas.microsoft.com/office/word/2012/wordml" xmlns:w16cex="http://schemas.microsoft.com/office/word/2018/wordml/cex" xmlns:w16cid="http://schemas.microsoft.com/office/word/2016/wordml/cid" xmlns:w16="http://schemas.microsoft.com/office/word/2018/wordml" xmlns:w16sdtdh="http://schemas.microsoft.com/office/word/2020/wordml/sdtdatahash" xmlns:w16se="http://schemas.microsoft.com/office/word/2015/wordml/symex" mc:Ignorable="w14 w15 w16se w16cid w16 w16cex w16sdtdh">
   <w:docDefaults>
     <w:rPrDefault>
       <w:rPr>
-        <w:rFonts w:ascii="Calibri" w:hAnsi="Calibri" w:eastAsia="Calibri" w:cs="" w:asciiTheme="minorHAnsi" w:cstheme="minorBidi" w:eastAsiaTheme="minorHAnsi" w:hAnsiTheme="minorHAnsi"/>
+        <w:rFonts w:asciiTheme="minorHAnsi" w:eastAsiaTheme="minorHAnsi" w:hAnsiTheme="minorHAnsi" w:cstheme="minorBidi"/>
         <w:sz w:val="22"/>
         <w:szCs w:val="22"/>
         <w:lang w:val="ru-RU" w:eastAsia="en-US" w:bidi="ar-SA"/>
@@ -676,21 +934,21 @@
     </w:rPrDefault>
     <w:pPrDefault>
       <w:pPr>
-        <w:suppressAutoHyphens w:val="true"/>
+        <w:suppressAutoHyphens/>
       </w:pPr>
     </w:pPrDefault>
   </w:docDefaults>
   <w:latentStyles w:defLockedState="0" w:defUIPriority="99" w:defSemiHidden="0" w:defUnhideWhenUsed="0" w:defQFormat="0" w:count="376">
     <w:lsdException w:name="Normal" w:uiPriority="0" w:qFormat="1"/>
     <w:lsdException w:name="heading 1" w:uiPriority="9" w:qFormat="1"/>
-    <w:lsdException w:name="heading 2" w:uiPriority="9" w:semiHidden="1" w:unhideWhenUsed="1" w:qFormat="1"/>
-    <w:lsdException w:name="heading 3" w:uiPriority="9" w:semiHidden="1" w:unhideWhenUsed="1" w:qFormat="1"/>
-    <w:lsdException w:name="heading 4" w:uiPriority="9" w:semiHidden="1" w:unhideWhenUsed="1" w:qFormat="1"/>
-    <w:lsdException w:name="heading 5" w:uiPriority="9" w:semiHidden="1" w:unhideWhenUsed="1" w:qFormat="1"/>
-    <w:lsdException w:name="heading 6" w:uiPriority="9" w:semiHidden="1" w:unhideWhenUsed="1" w:qFormat="1"/>
-    <w:lsdException w:name="heading 7" w:uiPriority="9" w:semiHidden="1" w:unhideWhenUsed="1" w:qFormat="1"/>
-    <w:lsdException w:name="heading 8" w:uiPriority="9" w:semiHidden="1" w:unhideWhenUsed="1" w:qFormat="1"/>
-    <w:lsdException w:name="heading 9" w:uiPriority="9" w:semiHidden="1" w:unhideWhenUsed="1" w:qFormat="1"/>
+    <w:lsdException w:name="heading 2" w:semiHidden="1" w:uiPriority="9" w:unhideWhenUsed="1" w:qFormat="1"/>
+    <w:lsdException w:name="heading 3" w:semiHidden="1" w:uiPriority="9" w:unhideWhenUsed="1" w:qFormat="1"/>
+    <w:lsdException w:name="heading 4" w:semiHidden="1" w:uiPriority="9" w:unhideWhenUsed="1" w:qFormat="1"/>
+    <w:lsdException w:name="heading 5" w:semiHidden="1" w:uiPriority="9" w:unhideWhenUsed="1" w:qFormat="1"/>
+    <w:lsdException w:name="heading 6" w:semiHidden="1" w:uiPriority="9" w:unhideWhenUsed="1" w:qFormat="1"/>
+    <w:lsdException w:name="heading 7" w:semiHidden="1" w:uiPriority="9" w:unhideWhenUsed="1" w:qFormat="1"/>
+    <w:lsdException w:name="heading 8" w:semiHidden="1" w:uiPriority="9" w:unhideWhenUsed="1" w:qFormat="1"/>
+    <w:lsdException w:name="heading 9" w:semiHidden="1" w:uiPriority="9" w:unhideWhenUsed="1" w:qFormat="1"/>
     <w:lsdException w:name="index 1" w:semiHidden="1" w:unhideWhenUsed="1"/>
     <w:lsdException w:name="index 2" w:semiHidden="1" w:unhideWhenUsed="1"/>
     <w:lsdException w:name="index 3" w:semiHidden="1" w:unhideWhenUsed="1"/>
@@ -700,22 +958,22 @@
     <w:lsdException w:name="index 7" w:semiHidden="1" w:unhideWhenUsed="1"/>
     <w:lsdException w:name="index 8" w:semiHidden="1" w:unhideWhenUsed="1"/>
     <w:lsdException w:name="index 9" w:semiHidden="1" w:unhideWhenUsed="1"/>
-    <w:lsdException w:name="toc 1" w:uiPriority="39" w:semiHidden="1" w:unhideWhenUsed="1"/>
-    <w:lsdException w:name="toc 2" w:uiPriority="39" w:semiHidden="1" w:unhideWhenUsed="1"/>
-    <w:lsdException w:name="toc 3" w:uiPriority="39" w:semiHidden="1" w:unhideWhenUsed="1"/>
-    <w:lsdException w:name="toc 4" w:uiPriority="39" w:semiHidden="1" w:unhideWhenUsed="1"/>
-    <w:lsdException w:name="toc 5" w:uiPriority="39" w:semiHidden="1" w:unhideWhenUsed="1"/>
-    <w:lsdException w:name="toc 6" w:uiPriority="39" w:semiHidden="1" w:unhideWhenUsed="1"/>
-    <w:lsdException w:name="toc 7" w:uiPriority="39" w:semiHidden="1" w:unhideWhenUsed="1"/>
-    <w:lsdException w:name="toc 8" w:uiPriority="39" w:semiHidden="1" w:unhideWhenUsed="1"/>
-    <w:lsdException w:name="toc 9" w:uiPriority="39" w:semiHidden="1" w:unhideWhenUsed="1"/>
+    <w:lsdException w:name="toc 1" w:semiHidden="1" w:uiPriority="39" w:unhideWhenUsed="1"/>
+    <w:lsdException w:name="toc 2" w:semiHidden="1" w:uiPriority="39" w:unhideWhenUsed="1"/>
+    <w:lsdException w:name="toc 3" w:semiHidden="1" w:uiPriority="39" w:unhideWhenUsed="1"/>
+    <w:lsdException w:name="toc 4" w:semiHidden="1" w:uiPriority="39" w:unhideWhenUsed="1"/>
+    <w:lsdException w:name="toc 5" w:semiHidden="1" w:uiPriority="39" w:unhideWhenUsed="1"/>
+    <w:lsdException w:name="toc 6" w:semiHidden="1" w:uiPriority="39" w:unhideWhenUsed="1"/>
+    <w:lsdException w:name="toc 7" w:semiHidden="1" w:uiPriority="39" w:unhideWhenUsed="1"/>
+    <w:lsdException w:name="toc 8" w:semiHidden="1" w:uiPriority="39" w:unhideWhenUsed="1"/>
+    <w:lsdException w:name="toc 9" w:semiHidden="1" w:uiPriority="39" w:unhideWhenUsed="1"/>
     <w:lsdException w:name="Normal Indent" w:semiHidden="1" w:unhideWhenUsed="1"/>
     <w:lsdException w:name="footnote text" w:semiHidden="1" w:unhideWhenUsed="1"/>
     <w:lsdException w:name="annotation text" w:semiHidden="1" w:unhideWhenUsed="1"/>
     <w:lsdException w:name="header" w:semiHidden="1" w:unhideWhenUsed="1"/>
     <w:lsdException w:name="footer" w:semiHidden="1" w:unhideWhenUsed="1"/>
     <w:lsdException w:name="index heading" w:semiHidden="1" w:unhideWhenUsed="1"/>
-    <w:lsdException w:name="caption" w:uiPriority="35" w:semiHidden="1" w:unhideWhenUsed="1" w:qFormat="1"/>
+    <w:lsdException w:name="caption" w:semiHidden="1" w:uiPriority="35" w:unhideWhenUsed="1" w:qFormat="1"/>
     <w:lsdException w:name="table of figures" w:semiHidden="1" w:unhideWhenUsed="1"/>
     <w:lsdException w:name="envelope address" w:semiHidden="1" w:unhideWhenUsed="1"/>
     <w:lsdException w:name="envelope return" w:semiHidden="1" w:unhideWhenUsed="1"/>
@@ -746,7 +1004,7 @@
     <w:lsdException w:name="Title" w:uiPriority="10" w:qFormat="1"/>
     <w:lsdException w:name="Closing" w:semiHidden="1" w:unhideWhenUsed="1"/>
     <w:lsdException w:name="Signature" w:semiHidden="1" w:unhideWhenUsed="1"/>
-    <w:lsdException w:name="Default Paragraph Font" w:uiPriority="1" w:semiHidden="1" w:unhideWhenUsed="1"/>
+    <w:lsdException w:name="Default Paragraph Font" w:semiHidden="1" w:uiPriority="1" w:unhideWhenUsed="1"/>
     <w:lsdException w:name="Body Text" w:semiHidden="1" w:unhideWhenUsed="1"/>
     <w:lsdException w:name="Body Text Indent" w:semiHidden="1" w:unhideWhenUsed="1"/>
     <w:lsdException w:name="List Continue" w:semiHidden="1" w:unhideWhenUsed="1"/>
@@ -786,6 +1044,7 @@
     <w:lsdException w:name="HTML Sample" w:semiHidden="1" w:unhideWhenUsed="1"/>
     <w:lsdException w:name="HTML Typewriter" w:semiHidden="1" w:unhideWhenUsed="1"/>
     <w:lsdException w:name="HTML Variable" w:semiHidden="1" w:unhideWhenUsed="1"/>
+    <w:lsdException w:name="Normal Table" w:semiHidden="1" w:unhideWhenUsed="1"/>
     <w:lsdException w:name="annotation subject" w:semiHidden="1" w:unhideWhenUsed="1"/>
     <w:lsdException w:name="No List" w:semiHidden="1" w:unhideWhenUsed="1"/>
     <w:lsdException w:name="Outline List 1" w:semiHidden="1" w:unhideWhenUsed="1"/>
@@ -828,8 +1087,11 @@
     <w:lsdException w:name="Table Contemporary" w:semiHidden="1" w:unhideWhenUsed="1"/>
     <w:lsdException w:name="Table Elegant" w:semiHidden="1" w:unhideWhenUsed="1"/>
     <w:lsdException w:name="Table Professional" w:semiHidden="1" w:unhideWhenUsed="1"/>
+    <w:lsdException w:name="Table Subtle 1" w:semiHidden="1" w:unhideWhenUsed="1"/>
     <w:lsdException w:name="Table Subtle 2" w:semiHidden="1" w:unhideWhenUsed="1"/>
     <w:lsdException w:name="Table Web 1" w:semiHidden="1" w:unhideWhenUsed="1"/>
+    <w:lsdException w:name="Table Web 2" w:semiHidden="1" w:unhideWhenUsed="1"/>
+    <w:lsdException w:name="Table Web 3" w:semiHidden="1" w:unhideWhenUsed="1"/>
     <w:lsdException w:name="Balloon Text" w:semiHidden="1" w:unhideWhenUsed="1"/>
     <w:lsdException w:name="Table Grid" w:uiPriority="39"/>
     <w:lsdException w:name="Table Theme" w:semiHidden="1" w:unhideWhenUsed="1"/>
@@ -942,8 +1204,8 @@
     <w:lsdException w:name="Subtle Reference" w:uiPriority="31" w:qFormat="1"/>
     <w:lsdException w:name="Intense Reference" w:uiPriority="32" w:qFormat="1"/>
     <w:lsdException w:name="Book Title" w:uiPriority="33" w:qFormat="1"/>
-    <w:lsdException w:name="Bibliography" w:uiPriority="37" w:semiHidden="1" w:unhideWhenUsed="1"/>
-    <w:lsdException w:name="TOC Heading" w:uiPriority="39" w:semiHidden="1" w:unhideWhenUsed="1" w:qFormat="1"/>
+    <w:lsdException w:name="Bibliography" w:semiHidden="1" w:uiPriority="37" w:unhideWhenUsed="1"/>
+    <w:lsdException w:name="TOC Heading" w:semiHidden="1" w:uiPriority="39" w:unhideWhenUsed="1" w:qFormat="1"/>
     <w:lsdException w:name="Plain Table 1" w:uiPriority="41"/>
     <w:lsdException w:name="Plain Table 2" w:uiPriority="42"/>
     <w:lsdException w:name="Plain Table 3" w:uiPriority="43"/>
@@ -1054,42 +1316,49 @@
     <w:lsdException w:name="Unresolved Mention" w:semiHidden="1" w:unhideWhenUsed="1"/>
     <w:lsdException w:name="Smart Link" w:semiHidden="1" w:unhideWhenUsed="1"/>
   </w:latentStyles>
-  <w:style w:type="paragraph" w:styleId="Normal" w:default="1">
+  <w:style w:type="paragraph" w:default="1" w:styleId="a">
     <w:name w:val="Normal"/>
     <w:qFormat/>
-    <w:rsid w:val="001a7624"/>
+    <w:rsid w:val="001A7624"/>
     <w:pPr>
-      <w:widowControl/>
-      <w:suppressAutoHyphens w:val="true"/>
-      <w:bidi w:val="0"/>
-      <w:spacing w:lineRule="auto" w:line="259" w:before="0" w:after="160"/>
-      <w:jc w:val="left"/>
+      <w:spacing w:after="160" w:line="259" w:lineRule="auto"/>
     </w:pPr>
-    <w:rPr>
-      <w:rFonts w:ascii="Calibri" w:hAnsi="Calibri" w:eastAsia="Calibri" w:cs="" w:asciiTheme="minorHAnsi" w:cstheme="minorBidi" w:eastAsiaTheme="minorHAnsi" w:hAnsiTheme="minorHAnsi"/>
-      <w:color w:val="auto"/>
-      <w:kern w:val="0"/>
-      <w:sz w:val="22"/>
-      <w:szCs w:val="22"/>
-      <w:lang w:val="ru-RU" w:eastAsia="en-US" w:bidi="ar-SA"/>
-    </w:rPr>
   </w:style>
-  <w:style w:type="character" w:styleId="DefaultParagraphFont" w:default="1">
+  <w:style w:type="character" w:default="1" w:styleId="a0">
     <w:name w:val="Default Paragraph Font"/>
     <w:uiPriority w:val="1"/>
     <w:semiHidden/>
     <w:unhideWhenUsed/>
-    <w:qFormat/>
-    <w:rPr/>
   </w:style>
-  <w:style w:type="character" w:styleId="Style14">
+  <w:style w:type="table" w:default="1" w:styleId="a1">
+    <w:name w:val="Normal Table"/>
+    <w:uiPriority w:val="99"/>
+    <w:semiHidden/>
+    <w:unhideWhenUsed/>
+    <w:tblPr>
+      <w:tblInd w:w="0" w:type="dxa"/>
+      <w:tblCellMar>
+        <w:top w:w="0" w:type="dxa"/>
+        <w:left w:w="108" w:type="dxa"/>
+        <w:bottom w:w="0" w:type="dxa"/>
+        <w:right w:w="108" w:type="dxa"/>
+      </w:tblCellMar>
+    </w:tblPr>
+  </w:style>
+  <w:style w:type="numbering" w:default="1" w:styleId="a2">
+    <w:name w:val="No List"/>
+    <w:uiPriority w:val="99"/>
+    <w:semiHidden/>
+    <w:unhideWhenUsed/>
+  </w:style>
+  <w:style w:type="character" w:customStyle="1" w:styleId="a3">
     <w:name w:val="Маркеры"/>
     <w:qFormat/>
     <w:rPr>
-      <w:rFonts w:ascii="OpenSymbol" w:hAnsi="OpenSymbol" w:eastAsia="OpenSymbol" w:cs="OpenSymbol"/>
+      <w:rFonts w:ascii="OpenSymbol" w:eastAsia="OpenSymbol" w:hAnsi="OpenSymbol" w:cs="OpenSymbol"/>
     </w:rPr>
   </w:style>
-  <w:style w:type="character" w:styleId="Strong">
+  <w:style w:type="character" w:styleId="a4">
     <w:name w:val="Strong"/>
     <w:qFormat/>
     <w:rPr>
@@ -1097,40 +1366,38 @@
       <w:bCs/>
     </w:rPr>
   </w:style>
-  <w:style w:type="paragraph" w:styleId="Style15">
-    <w:name w:val="Заголовок"/>
-    <w:basedOn w:val="Normal"/>
-    <w:next w:val="Style16"/>
+  <w:style w:type="paragraph" w:styleId="a5">
+    <w:name w:val="Title"/>
+    <w:basedOn w:val="a"/>
+    <w:next w:val="a6"/>
     <w:qFormat/>
     <w:pPr>
-      <w:keepNext w:val="true"/>
+      <w:keepNext/>
       <w:spacing w:before="240" w:after="120"/>
     </w:pPr>
     <w:rPr>
-      <w:rFonts w:ascii="Liberation Sans" w:hAnsi="Liberation Sans" w:eastAsia="Droid Sans Fallback" w:cs="Droid Sans Devanagari"/>
+      <w:rFonts w:ascii="Liberation Sans" w:eastAsia="Droid Sans Fallback" w:hAnsi="Liberation Sans" w:cs="Droid Sans Devanagari"/>
       <w:sz w:val="28"/>
       <w:szCs w:val="28"/>
     </w:rPr>
   </w:style>
-  <w:style w:type="paragraph" w:styleId="Style16">
+  <w:style w:type="paragraph" w:styleId="a6">
     <w:name w:val="Body Text"/>
-    <w:basedOn w:val="Normal"/>
+    <w:basedOn w:val="a"/>
     <w:pPr>
-      <w:spacing w:lineRule="auto" w:line="276" w:before="0" w:after="140"/>
+      <w:spacing w:after="140" w:line="276" w:lineRule="auto"/>
     </w:pPr>
-    <w:rPr/>
   </w:style>
-  <w:style w:type="paragraph" w:styleId="Style17">
+  <w:style w:type="paragraph" w:styleId="a7">
     <w:name w:val="List"/>
-    <w:basedOn w:val="Style16"/>
-    <w:pPr/>
+    <w:basedOn w:val="a6"/>
     <w:rPr>
       <w:rFonts w:cs="Droid Sans Devanagari"/>
     </w:rPr>
   </w:style>
-  <w:style w:type="paragraph" w:styleId="Style18">
-    <w:name w:val="Caption"/>
-    <w:basedOn w:val="Normal"/>
+  <w:style w:type="paragraph" w:styleId="a8">
+    <w:name w:val="caption"/>
+    <w:basedOn w:val="a"/>
     <w:qFormat/>
     <w:pPr>
       <w:suppressLineNumbers/>
@@ -1144,9 +1411,9 @@
       <w:szCs w:val="24"/>
     </w:rPr>
   </w:style>
-  <w:style w:type="paragraph" w:styleId="Style19">
-    <w:name w:val="Указатель"/>
-    <w:basedOn w:val="Normal"/>
+  <w:style w:type="paragraph" w:styleId="a9">
+    <w:name w:val="index heading"/>
+    <w:basedOn w:val="a"/>
     <w:qFormat/>
     <w:pPr>
       <w:suppressLineNumbers/>
@@ -1155,77 +1422,31 @@
       <w:rFonts w:cs="Droid Sans Devanagari"/>
     </w:rPr>
   </w:style>
-  <w:style w:type="paragraph" w:styleId="Style20">
-    <w:name w:val="Title"/>
-    <w:basedOn w:val="Normal"/>
-    <w:next w:val="Style16"/>
+  <w:style w:type="paragraph" w:styleId="aa">
+    <w:name w:val="List Paragraph"/>
+    <w:basedOn w:val="a"/>
+    <w:uiPriority w:val="34"/>
+    <w:qFormat/>
+    <w:rsid w:val="000C4EF5"/>
+    <w:pPr>
+      <w:ind w:left="720"/>
+      <w:contextualSpacing/>
+    </w:pPr>
+  </w:style>
+  <w:style w:type="paragraph" w:customStyle="1" w:styleId="ab">
+    <w:name w:val="Содержимое таблицы"/>
+    <w:basedOn w:val="a"/>
     <w:qFormat/>
     <w:pPr>
-      <w:keepNext w:val="true"/>
-      <w:spacing w:before="240" w:after="120"/>
+      <w:widowControl w:val="0"/>
+      <w:suppressLineNumbers/>
     </w:pPr>
-    <w:rPr>
-      <w:rFonts w:ascii="Liberation Sans" w:hAnsi="Liberation Sans" w:eastAsia="Droid Sans Fallback" w:cs="Droid Sans Devanagari"/>
-      <w:sz w:val="28"/>
-      <w:szCs w:val="28"/>
-    </w:rPr>
   </w:style>
-  <w:style w:type="paragraph" w:styleId="Caption">
-    <w:name w:val="caption"/>
-    <w:basedOn w:val="Normal"/>
+  <w:style w:type="paragraph" w:customStyle="1" w:styleId="ac">
+    <w:name w:val="Заголовок таблицы"/>
+    <w:basedOn w:val="ab"/>
     <w:qFormat/>
     <w:pPr>
-      <w:suppressLineNumbers/>
-      <w:spacing w:before="120" w:after="120"/>
-    </w:pPr>
-    <w:rPr>
-      <w:rFonts w:cs="Droid Sans Devanagari"/>
-      <w:i/>
-      <w:iCs/>
-      <w:sz w:val="24"/>
-      <w:szCs w:val="24"/>
-    </w:rPr>
-  </w:style>
-  <w:style w:type="paragraph" w:styleId="Indexheading">
-    <w:name w:val="index heading"/>
-    <w:basedOn w:val="Normal"/>
-    <w:qFormat/>
-    <w:pPr>
-      <w:suppressLineNumbers/>
-    </w:pPr>
-    <w:rPr>
-      <w:rFonts w:cs="Droid Sans Devanagari"/>
-    </w:rPr>
-  </w:style>
-  <w:style w:type="paragraph" w:styleId="ListParagraph">
-    <w:name w:val="List Paragraph"/>
-    <w:basedOn w:val="Normal"/>
-    <w:uiPriority w:val="34"/>
-    <w:qFormat/>
-    <w:rsid w:val="000c4ef5"/>
-    <w:pPr>
-      <w:spacing w:before="0" w:after="160"/>
-      <w:ind w:left="720" w:hanging="0"/>
-      <w:contextualSpacing/>
-    </w:pPr>
-    <w:rPr/>
-  </w:style>
-  <w:style w:type="paragraph" w:styleId="Style21">
-    <w:name w:val="Содержимое таблицы"/>
-    <w:basedOn w:val="Normal"/>
-    <w:qFormat/>
-    <w:pPr>
-      <w:widowControl w:val="false"/>
-      <w:suppressLineNumbers/>
-    </w:pPr>
-    <w:rPr/>
-  </w:style>
-  <w:style w:type="paragraph" w:styleId="Style22">
-    <w:name w:val="Заголовок таблицы"/>
-    <w:basedOn w:val="Style21"/>
-    <w:qFormat/>
-    <w:pPr>
-      <w:suppressLineNumbers/>
       <w:jc w:val="center"/>
     </w:pPr>
     <w:rPr>
@@ -1233,40 +1454,19 @@
       <w:bCs/>
     </w:rPr>
   </w:style>
-  <w:style w:type="numbering" w:styleId="NoList" w:default="1">
-    <w:name w:val="No List"/>
-    <w:uiPriority w:val="99"/>
-    <w:semiHidden/>
-    <w:unhideWhenUsed/>
-    <w:qFormat/>
-  </w:style>
-  <w:style w:type="table" w:default="1" w:styleId="a1">
-    <w:name w:val="Normal Table"/>
-    <w:uiPriority w:val="99"/>
-    <w:semiHidden/>
-    <w:unhideWhenUsed/>
-    <w:tblPr>
-      <w:tblCellMar>
-        <w:top w:w="0" w:type="dxa"/>
-        <w:left w:w="108" w:type="dxa"/>
-        <w:bottom w:w="0" w:type="dxa"/>
-        <w:right w:w="108" w:type="dxa"/>
-      </w:tblCellMar>
-    </w:tblPr>
-  </w:style>
-  <w:style w:type="table" w:styleId="a8">
+  <w:style w:type="table" w:styleId="ad">
     <w:name w:val="Table Grid"/>
     <w:basedOn w:val="a1"/>
     <w:uiPriority w:val="39"/>
-    <w:rsid w:val="00d72a6b"/>
+    <w:rsid w:val="00D72A6B"/>
     <w:tblPr>
       <w:tblBorders>
-        <w:top w:val="single" w:color="auto" w:sz="4" w:space="0"/>
-        <w:left w:val="single" w:color="auto" w:sz="4" w:space="0"/>
-        <w:bottom w:val="single" w:color="auto" w:sz="4" w:space="0"/>
-        <w:right w:val="single" w:color="auto" w:sz="4" w:space="0"/>
-        <w:insideH w:val="single" w:color="auto" w:sz="4" w:space="0"/>
-        <w:insideV w:val="single" w:color="auto" w:sz="4" w:space="0"/>
+        <w:top w:val="single" w:sz="4" w:space="0" w:color="auto"/>
+        <w:left w:val="single" w:sz="4" w:space="0" w:color="auto"/>
+        <w:bottom w:val="single" w:sz="4" w:space="0" w:color="auto"/>
+        <w:right w:val="single" w:sz="4" w:space="0" w:color="auto"/>
+        <w:insideH w:val="single" w:sz="4" w:space="0" w:color="auto"/>
+        <w:insideV w:val="single" w:sz="4" w:space="0" w:color="auto"/>
       </w:tblBorders>
     </w:tblPr>
   </w:style>
